--- a/public/Document 3.docx
+++ b/public/Document 3.docx
@@ -11338,7 +11338,29 @@
           <w:sz w:val="33"/>
           <w:szCs w:val="33"/>
         </w:rPr>
-        <w:t>🥚 Phase de PonTE (18-72/80 semaines)</w:t>
+        <w:t>🥚 Phase de Pon</w:t>
+      </w:r>
+      <w:r>
+        <w:rPr>
+          <w:rFonts w:ascii="system-ui" w:eastAsia="system-ui" w:hAnsi="system-ui" w:cs="system-ui"/>
+          <w:b/>
+          <w:bCs/>
+          <w:color w:val="0F1115"/>
+          <w:sz w:val="33"/>
+          <w:szCs w:val="33"/>
+        </w:rPr>
+        <w:t>te</w:t>
+      </w:r>
+      <w:r>
+        <w:rPr>
+          <w:rFonts w:ascii="system-ui" w:eastAsia="system-ui" w:hAnsi="system-ui" w:cs="system-ui"/>
+          <w:b/>
+          <w:bCs/>
+          <w:color w:val="0F1115"/>
+          <w:sz w:val="33"/>
+          <w:szCs w:val="33"/>
+        </w:rPr>
+        <w:t xml:space="preserve"> (18-72/80 semaines)</w:t>
       </w:r>
     </w:p>
     <w:p>
